--- a/DocumentoAdecamor.docx
+++ b/DocumentoAdecamor.docx
@@ -17,7 +17,23 @@
           <w:sz w:val="24"/>
           <w:szCs w:val="24"/>
         </w:rPr>
-        <w:t>Riobamba, Chimborazo; Ecuador. 15 de agosto de 2023</w:t>
+        <w:t>Riobamba, Chimborazo; Ecuador. 1</w:t>
+      </w:r>
+      <w:r>
+        <w:rPr>
+          <w:rFonts w:ascii="Arial" w:hAnsi="Arial" w:cs="Arial"/>
+          <w:sz w:val="24"/>
+          <w:szCs w:val="24"/>
+        </w:rPr>
+        <w:t>7</w:t>
+      </w:r>
+      <w:r>
+        <w:rPr>
+          <w:rFonts w:ascii="Arial" w:hAnsi="Arial" w:cs="Arial"/>
+          <w:sz w:val="24"/>
+          <w:szCs w:val="24"/>
+        </w:rPr>
+        <w:t xml:space="preserve"> de agosto de 2023</w:t>
       </w:r>
     </w:p>
     <w:p>
@@ -229,16 +245,6 @@
           <w:szCs w:val="24"/>
         </w:rPr>
       </w:pPr>
-    </w:p>
-    <w:p>
-      <w:pPr>
-        <w:jc w:val="both"/>
-        <w:rPr>
-          <w:rFonts w:ascii="Arial" w:hAnsi="Arial" w:cs="Arial"/>
-          <w:sz w:val="24"/>
-          <w:szCs w:val="24"/>
-        </w:rPr>
-      </w:pPr>
       <w:r>
         <w:rPr>
           <w:rFonts w:ascii="Arial" w:hAnsi="Arial" w:cs="Arial"/>
@@ -281,25 +287,7 @@
           <w:sz w:val="24"/>
           <w:szCs w:val="24"/>
         </w:rPr>
-        <w:t xml:space="preserve">se tienen hacia el sistema </w:t>
-      </w:r>
-      <w:proofErr w:type="spellStart"/>
-      <w:r>
-        <w:rPr>
-          <w:rFonts w:ascii="Arial" w:hAnsi="Arial" w:cs="Arial"/>
-          <w:sz w:val="24"/>
-          <w:szCs w:val="24"/>
-        </w:rPr>
-        <w:t>Solintece</w:t>
-      </w:r>
-      <w:proofErr w:type="spellEnd"/>
-      <w:r>
-        <w:rPr>
-          <w:rFonts w:ascii="Arial" w:hAnsi="Arial" w:cs="Arial"/>
-          <w:sz w:val="24"/>
-          <w:szCs w:val="24"/>
-        </w:rPr>
-        <w:t xml:space="preserve"> – Fuel Control con respecto a las transacciones de ventas generadas en las diferentes estaciones de combustible</w:t>
+        <w:t>se tienen hacia el sistema Solintece – Fuel Control con respecto a las transacciones de ventas generadas en las diferentes estaciones de combustible</w:t>
       </w:r>
       <w:r>
         <w:rPr>
@@ -346,43 +334,7 @@
           <w:sz w:val="24"/>
           <w:szCs w:val="24"/>
         </w:rPr>
-        <w:t xml:space="preserve">Catálogo de web </w:t>
-      </w:r>
-      <w:proofErr w:type="spellStart"/>
-      <w:r>
-        <w:rPr>
-          <w:rFonts w:ascii="Arial" w:hAnsi="Arial" w:cs="Arial"/>
-          <w:sz w:val="24"/>
-          <w:szCs w:val="24"/>
-        </w:rPr>
-        <w:t>services</w:t>
-      </w:r>
-      <w:proofErr w:type="spellEnd"/>
-      <w:r>
-        <w:rPr>
-          <w:rFonts w:ascii="Arial" w:hAnsi="Arial" w:cs="Arial"/>
-          <w:sz w:val="24"/>
-          <w:szCs w:val="24"/>
-        </w:rPr>
-        <w:t xml:space="preserve">, </w:t>
-      </w:r>
-      <w:proofErr w:type="spellStart"/>
-      <w:r>
-        <w:rPr>
-          <w:rFonts w:ascii="Arial" w:hAnsi="Arial" w:cs="Arial"/>
-          <w:sz w:val="24"/>
-          <w:szCs w:val="24"/>
-        </w:rPr>
-        <w:t>APIs</w:t>
-      </w:r>
-      <w:proofErr w:type="spellEnd"/>
-      <w:r>
-        <w:rPr>
-          <w:rFonts w:ascii="Arial" w:hAnsi="Arial" w:cs="Arial"/>
-          <w:sz w:val="24"/>
-          <w:szCs w:val="24"/>
-        </w:rPr>
-        <w:t>, microservicios expuestos</w:t>
+        <w:t>Catálogo de web services, APIs, microservicios expuestos</w:t>
       </w:r>
       <w:r>
         <w:rPr>
@@ -407,6 +359,14 @@
           <w:szCs w:val="24"/>
         </w:rPr>
         <w:t>ventas</w:t>
+      </w:r>
+      <w:r>
+        <w:rPr>
+          <w:rFonts w:ascii="Arial" w:hAnsi="Arial" w:cs="Arial"/>
+          <w:sz w:val="24"/>
+          <w:szCs w:val="24"/>
+        </w:rPr>
+        <w:t xml:space="preserve"> en el sistema Solitence – Fuel Control</w:t>
       </w:r>
       <w:r>
         <w:rPr>
@@ -460,43 +420,23 @@
           <w:sz w:val="24"/>
           <w:szCs w:val="24"/>
         </w:rPr>
-        <w:t xml:space="preserve">Documentación acerca de la seguridad y las reglas de cumplimiento para poder consumir el catálogo de web </w:t>
-      </w:r>
-      <w:proofErr w:type="spellStart"/>
-      <w:r>
-        <w:rPr>
-          <w:rFonts w:ascii="Arial" w:hAnsi="Arial" w:cs="Arial"/>
-          <w:sz w:val="24"/>
-          <w:szCs w:val="24"/>
-        </w:rPr>
-        <w:t>services</w:t>
-      </w:r>
-      <w:proofErr w:type="spellEnd"/>
-      <w:r>
-        <w:rPr>
-          <w:rFonts w:ascii="Arial" w:hAnsi="Arial" w:cs="Arial"/>
-          <w:sz w:val="24"/>
-          <w:szCs w:val="24"/>
-        </w:rPr>
-        <w:t xml:space="preserve">, </w:t>
-      </w:r>
-      <w:proofErr w:type="spellStart"/>
-      <w:r>
-        <w:rPr>
-          <w:rFonts w:ascii="Arial" w:hAnsi="Arial" w:cs="Arial"/>
-          <w:sz w:val="24"/>
-          <w:szCs w:val="24"/>
-        </w:rPr>
-        <w:t>APIs</w:t>
-      </w:r>
-      <w:proofErr w:type="spellEnd"/>
-      <w:r>
-        <w:rPr>
-          <w:rFonts w:ascii="Arial" w:hAnsi="Arial" w:cs="Arial"/>
-          <w:sz w:val="24"/>
-          <w:szCs w:val="24"/>
-        </w:rPr>
-        <w:t xml:space="preserve"> o de plataforma que ustedes posean.</w:t>
+        <w:t>Documentación acerca de la seguridad</w:t>
+      </w:r>
+      <w:r>
+        <w:rPr>
+          <w:rFonts w:ascii="Arial" w:hAnsi="Arial" w:cs="Arial"/>
+          <w:sz w:val="24"/>
+          <w:szCs w:val="24"/>
+        </w:rPr>
+        <w:t>, token, ip o endpoint</w:t>
+      </w:r>
+      <w:r>
+        <w:rPr>
+          <w:rFonts w:ascii="Arial" w:hAnsi="Arial" w:cs="Arial"/>
+          <w:sz w:val="24"/>
+          <w:szCs w:val="24"/>
+        </w:rPr>
+        <w:t xml:space="preserve"> y las reglas de cumplimiento para poder consumir el catálogo de web services, APIs o de plataforma que ustedes posean.</w:t>
       </w:r>
     </w:p>
     <w:p>
@@ -519,25 +459,7 @@
           <w:sz w:val="24"/>
           <w:szCs w:val="24"/>
         </w:rPr>
-        <w:t xml:space="preserve">Documentación acerca de la arquitectura del sistema </w:t>
-      </w:r>
-      <w:proofErr w:type="spellStart"/>
-      <w:r>
-        <w:rPr>
-          <w:rFonts w:ascii="Arial" w:hAnsi="Arial" w:cs="Arial"/>
-          <w:sz w:val="24"/>
-          <w:szCs w:val="24"/>
-        </w:rPr>
-        <w:t>Solitence</w:t>
-      </w:r>
-      <w:proofErr w:type="spellEnd"/>
-      <w:r>
-        <w:rPr>
-          <w:rFonts w:ascii="Arial" w:hAnsi="Arial" w:cs="Arial"/>
-          <w:sz w:val="24"/>
-          <w:szCs w:val="24"/>
-        </w:rPr>
-        <w:t xml:space="preserve"> – Fuel Control</w:t>
+        <w:t>Documentación acerca de la arquitectura del sistema Solitence – Fuel Control</w:t>
       </w:r>
     </w:p>
     <w:p>
@@ -560,25 +482,7 @@
           <w:sz w:val="24"/>
           <w:szCs w:val="24"/>
         </w:rPr>
-        <w:t xml:space="preserve">Documentación de la infraestructura de TI que se tienen desde el lado de </w:t>
-      </w:r>
-      <w:proofErr w:type="spellStart"/>
-      <w:r>
-        <w:rPr>
-          <w:rFonts w:ascii="Arial" w:hAnsi="Arial" w:cs="Arial"/>
-          <w:sz w:val="24"/>
-          <w:szCs w:val="24"/>
-        </w:rPr>
-        <w:t>Solitence</w:t>
-      </w:r>
-      <w:proofErr w:type="spellEnd"/>
-      <w:r>
-        <w:rPr>
-          <w:rFonts w:ascii="Arial" w:hAnsi="Arial" w:cs="Arial"/>
-          <w:sz w:val="24"/>
-          <w:szCs w:val="24"/>
-        </w:rPr>
-        <w:t xml:space="preserve"> – Fuel Control en cada una de las estaciones de combustible.</w:t>
+        <w:t>Documentación de la infraestructura de TI que se tienen desde el lado de Solitence – Fuel Control en cada una de las estaciones de combustible.</w:t>
       </w:r>
     </w:p>
     <w:p>
@@ -646,13 +550,51 @@
           <w:szCs w:val="24"/>
         </w:rPr>
       </w:pPr>
-      <w:r>
-        <w:rPr>
-          <w:rFonts w:ascii="Arial" w:hAnsi="Arial" w:cs="Arial"/>
-          <w:sz w:val="24"/>
-          <w:szCs w:val="24"/>
-        </w:rPr>
-        <w:t>MARIO DELGADO</w:t>
+    </w:p>
+    <w:p>
+      <w:pPr>
+        <w:spacing w:after="0"/>
+        <w:jc w:val="both"/>
+        <w:rPr>
+          <w:rFonts w:ascii="Arial" w:hAnsi="Arial" w:cs="Arial"/>
+          <w:b/>
+          <w:bCs/>
+          <w:sz w:val="24"/>
+          <w:szCs w:val="24"/>
+        </w:rPr>
+      </w:pPr>
+      <w:r>
+        <w:rPr>
+          <w:rFonts w:ascii="Arial" w:hAnsi="Arial" w:cs="Arial"/>
+          <w:b/>
+          <w:bCs/>
+          <w:sz w:val="24"/>
+          <w:szCs w:val="24"/>
+        </w:rPr>
+        <w:t>JORGE ALEJANDRO AGUIRRE GUTIERREZ</w:t>
+      </w:r>
+    </w:p>
+    <w:p>
+      <w:pPr>
+        <w:spacing w:after="0"/>
+        <w:jc w:val="both"/>
+        <w:rPr>
+          <w:rFonts w:ascii="Arial" w:hAnsi="Arial" w:cs="Arial"/>
+          <w:b/>
+          <w:bCs/>
+          <w:sz w:val="24"/>
+          <w:szCs w:val="24"/>
+        </w:rPr>
+      </w:pPr>
+      <w:r>
+        <w:rPr>
+          <w:rFonts w:ascii="Arial" w:hAnsi="Arial" w:cs="Arial"/>
+          <w:b/>
+          <w:bCs/>
+          <w:sz w:val="24"/>
+          <w:szCs w:val="24"/>
+        </w:rPr>
+        <w:t>LIDER TECNICO</w:t>
       </w:r>
     </w:p>
     <w:p/>
@@ -832,15 +774,6 @@
   </w:abstractNum>
   <w:num w:numId="1" w16cid:durableId="2113209170">
     <w:abstractNumId w:val="0"/>
-    <w:lvlOverride w:ilvl="0"/>
-    <w:lvlOverride w:ilvl="1"/>
-    <w:lvlOverride w:ilvl="2"/>
-    <w:lvlOverride w:ilvl="3"/>
-    <w:lvlOverride w:ilvl="4"/>
-    <w:lvlOverride w:ilvl="5"/>
-    <w:lvlOverride w:ilvl="6"/>
-    <w:lvlOverride w:ilvl="7"/>
-    <w:lvlOverride w:ilvl="8"/>
   </w:num>
 </w:numbering>
 </file>
